--- a/JavaChat-Test-Doku.docx
+++ b/JavaChat-Test-Doku.docx
@@ -1,6 +1,6 @@
 
 <file path=word/document.xml><?xml version="1.0" encoding="utf-8"?>
-<w:document xmlns:wpc="http://schemas.microsoft.com/office/word/2010/wordprocessingCanvas" xmlns:cx="http://schemas.microsoft.com/office/drawing/2014/chartex" xmlns:cx1="http://schemas.microsoft.com/office/drawing/2015/9/8/chartex" xmlns:cx2="http://schemas.microsoft.com/office/drawing/2015/10/21/chartex" xmlns:cx3="http://schemas.microsoft.com/office/drawing/2016/5/9/chartex" xmlns:cx4="http://schemas.microsoft.com/office/drawing/2016/5/10/chartex" xmlns:cx5="http://schemas.microsoft.com/office/drawing/2016/5/11/chartex" xmlns:cx6="http://schemas.microsoft.com/office/drawing/2016/5/12/chartex" xmlns:cx7="http://schemas.microsoft.com/office/drawing/2016/5/13/chartex" xmlns:cx8="http://schemas.microsoft.com/office/drawing/2016/5/14/chartex" xmlns:mc="http://schemas.openxmlformats.org/markup-compatibility/2006" xmlns:aink="http://schemas.microsoft.com/office/drawing/2016/ink" xmlns:am3d="http://schemas.microsoft.com/office/drawing/2017/model3d" xmlns:o="urn:schemas-microsoft-com:office:office" xmlns:r="http://schemas.openxmlformats.org/officeDocument/2006/relationships" xmlns:m="http://schemas.openxmlformats.org/officeDocument/2006/math" xmlns:v="urn:schemas-microsoft-com:vml" xmlns:wp14="http://schemas.microsoft.com/office/word/2010/wordprocessingDrawing" xmlns:wp="http://schemas.openxmlformats.org/drawingml/2006/wordprocessingDrawing" xmlns:w10="urn:schemas-microsoft-com:office:word" xmlns:w="http://schemas.openxmlformats.org/wordprocessingml/2006/main" xmlns:w14="http://schemas.microsoft.com/office/word/2010/wordml" xmlns:w15="http://schemas.microsoft.com/office/word/2012/wordml" xmlns:w16cid="http://schemas.microsoft.com/office/word/2016/wordml/cid" xmlns:w16se="http://schemas.microsoft.com/office/word/2015/wordml/symex" xmlns:wpg="http://schemas.microsoft.com/office/word/2010/wordprocessingGroup" xmlns:wpi="http://schemas.microsoft.com/office/word/2010/wordprocessingInk" xmlns:wne="http://schemas.microsoft.com/office/word/2006/wordml" xmlns:wps="http://schemas.microsoft.com/office/word/2010/wordprocessingShape" mc:Ignorable="w14 w15 w16se w16cid wp14">
+<w:document xmlns:wpc="http://schemas.microsoft.com/office/word/2010/wordprocessingCanvas" xmlns:cx="http://schemas.microsoft.com/office/drawing/2014/chartex" xmlns:cx1="http://schemas.microsoft.com/office/drawing/2015/9/8/chartex" xmlns:mc="http://schemas.openxmlformats.org/markup-compatibility/2006" xmlns:o="urn:schemas-microsoft-com:office:office" xmlns:r="http://schemas.openxmlformats.org/officeDocument/2006/relationships" xmlns:m="http://schemas.openxmlformats.org/officeDocument/2006/math" xmlns:v="urn:schemas-microsoft-com:vml" xmlns:wp14="http://schemas.microsoft.com/office/word/2010/wordprocessingDrawing" xmlns:wp="http://schemas.openxmlformats.org/drawingml/2006/wordprocessingDrawing" xmlns:w10="urn:schemas-microsoft-com:office:word" xmlns:w="http://schemas.openxmlformats.org/wordprocessingml/2006/main" xmlns:w14="http://schemas.microsoft.com/office/word/2010/wordml" xmlns:w15="http://schemas.microsoft.com/office/word/2012/wordml" xmlns:w16se="http://schemas.microsoft.com/office/word/2015/wordml/symex" xmlns:wpg="http://schemas.microsoft.com/office/word/2010/wordprocessingGroup" xmlns:wpi="http://schemas.microsoft.com/office/word/2010/wordprocessingInk" xmlns:wne="http://schemas.microsoft.com/office/word/2006/wordml" xmlns:wps="http://schemas.microsoft.com/office/word/2010/wordprocessingShape" mc:Ignorable="w14 w15 w16se wp14">
   <w:body>
     <w:p>
       <w:proofErr w:type="spellStart"/>
@@ -69,17 +69,27 @@
       <w:r>
         <w:rPr>
           <w:b/>
+          <w:highlight w:val="green"/>
         </w:rPr>
         <w:t>Button Nachricht senden:</w:t>
       </w:r>
       <w:r>
+        <w:rPr>
+          <w:highlight w:val="green"/>
+        </w:rPr>
         <w:t xml:space="preserve"> </w:t>
       </w:r>
       <w:r>
+        <w:rPr>
+          <w:highlight w:val="green"/>
+        </w:rPr>
         <w:t xml:space="preserve">nichts passiert -&gt; kein </w:t>
       </w:r>
       <w:proofErr w:type="spellStart"/>
       <w:r>
+        <w:rPr>
+          <w:highlight w:val="green"/>
+        </w:rPr>
         <w:t>Listener</w:t>
       </w:r>
       <w:proofErr w:type="spellEnd"/>
@@ -103,10 +113,7 @@
         <w:t xml:space="preserve">Erneutes Starten des Servers: </w:t>
       </w:r>
       <w:r>
-        <w:t xml:space="preserve">möglich, aber </w:t>
-      </w:r>
-      <w:r>
-        <w:t xml:space="preserve">erneutes Verbinden zuvor angemeldeter Clients: möglich, jedoch beim Senden der Nachricht in Client </w:t>
+        <w:t xml:space="preserve">möglich, aber erneutes Verbinden zuvor angemeldeter Clients: möglich, jedoch beim Senden der Nachricht in Client </w:t>
       </w:r>
       <w:proofErr w:type="spellStart"/>
       <w:r>
@@ -124,423 +131,294 @@
     <w:p/>
     <w:p>
       <w:r>
-        <w:rPr/>
-        <w:t>Client-Seite</w:t>
-      </w:r>
-      <w:r>
-        <w:rPr/>
-        <w:t xml:space="preserve"> (28.04.2019 - 20:45</w:t>
-      </w:r>
-      <w:r>
-        <w:rPr/>
-        <w:t>)</w:t>
-      </w:r>
-      <w:r>
-        <w:rPr/>
-        <w:t>:</w:t>
-      </w:r>
-      <w:bookmarkStart w:name="_GoBack" w:id="0"/>
-      <w:bookmarkEnd w:id="0"/>
-    </w:p>
-    <w:p>
-      <w:pPr>
-        <w:pStyle w:val="Standard"/>
-      </w:pPr>
-      <w:r>
-        <w:rPr/>
+        <w:t>Client-Seite (28.04.2019 - 20:45):</w:t>
+      </w:r>
+    </w:p>
+    <w:p>
+      <w:r>
         <w:t>Anmelde-GUI:</w:t>
       </w:r>
     </w:p>
     <w:p>
       <w:pPr>
-        <w:pStyle w:val="ListParagraph"/>
+        <w:pStyle w:val="Listenabsatz"/>
+        <w:numPr>
+          <w:ilvl w:val="0"/>
+          <w:numId w:val="3"/>
+        </w:numPr>
+      </w:pPr>
+      <w:r>
+        <w:t>Keine gefundenen Probleme</w:t>
+      </w:r>
+    </w:p>
+    <w:p>
+      <w:r>
+        <w:rPr>
+          <w:rFonts w:ascii="Calibri" w:eastAsia="Calibri" w:hAnsi="Calibri" w:cs="Calibri"/>
+        </w:rPr>
+        <w:t>Registrieren-GUI:</w:t>
+      </w:r>
+    </w:p>
+    <w:p>
+      <w:pPr>
+        <w:pStyle w:val="Listenabsatz"/>
+        <w:numPr>
+          <w:ilvl w:val="0"/>
+          <w:numId w:val="2"/>
+        </w:numPr>
+      </w:pPr>
+      <w:r>
+        <w:rPr>
+          <w:rFonts w:ascii="Calibri" w:eastAsia="Calibri" w:hAnsi="Calibri" w:cs="Calibri"/>
+        </w:rPr>
+        <w:t>Felder werden nur geprüft ob sie leer sind -&gt; es ist z.B. möglich nur Leerzeichen einzugeben</w:t>
+      </w:r>
+    </w:p>
+    <w:p>
+      <w:pPr>
+        <w:pStyle w:val="Listenabsatz"/>
+        <w:numPr>
+          <w:ilvl w:val="0"/>
+          <w:numId w:val="2"/>
+        </w:numPr>
+      </w:pPr>
+      <w:r>
+        <w:rPr>
+          <w:rFonts w:ascii="Calibri" w:eastAsia="Calibri" w:hAnsi="Calibri" w:cs="Calibri"/>
+        </w:rPr>
+        <w:t>Felder werden nicht geprüft ob das Trennzeichen (~) vorkommt -&gt; evtl. Fehler beim lesen</w:t>
+      </w:r>
+    </w:p>
+    <w:p>
+      <w:pPr>
+        <w:pStyle w:val="Listenabsatz"/>
+        <w:numPr>
+          <w:ilvl w:val="0"/>
+          <w:numId w:val="2"/>
+        </w:numPr>
+      </w:pPr>
+      <w:r>
+        <w:rPr>
+          <w:rFonts w:ascii="Calibri" w:eastAsia="Calibri" w:hAnsi="Calibri" w:cs="Calibri"/>
+        </w:rPr>
+        <w:t>Passwort wiederholen -&gt; kein Effekt bei anderem Passwort</w:t>
+      </w:r>
+    </w:p>
+    <w:p>
+      <w:pPr>
+        <w:rPr>
+          <w:rFonts w:ascii="Calibri" w:eastAsia="Calibri" w:hAnsi="Calibri" w:cs="Calibri"/>
+        </w:rPr>
+      </w:pPr>
+      <w:r>
+        <w:rPr>
+          <w:rFonts w:ascii="Calibri" w:eastAsia="Calibri" w:hAnsi="Calibri" w:cs="Calibri"/>
+        </w:rPr>
+        <w:t>Client-GUI:</w:t>
+      </w:r>
+    </w:p>
+    <w:p>
+      <w:pPr>
+        <w:pStyle w:val="Listenabsatz"/>
         <w:numPr>
           <w:ilvl w:val="0"/>
           <w:numId w:val="1"/>
         </w:numPr>
-        <w:rPr>
-          <w:sz w:val="22"/>
-          <w:szCs w:val="22"/>
-        </w:rPr>
-      </w:pPr>
-      <w:r>
-        <w:rPr/>
-        <w:t>Keine gefundenen Probleme</w:t>
-      </w:r>
-    </w:p>
-    <w:p>
-      <w:pPr>
-        <w:pStyle w:val="Standard"/>
-        <w:ind w:left="0"/>
-      </w:pPr>
-      <w:r>
-        <w:rPr>
-          <w:rFonts w:ascii="Calibri" w:hAnsi="Calibri" w:eastAsia="Calibri" w:cs="Calibri"/>
-          <w:noProof w:val="0"/>
-          <w:sz w:val="22"/>
-          <w:szCs w:val="22"/>
-          <w:lang w:val="de-DE"/>
-        </w:rPr>
-        <w:t>Registrieren-GUI:</w:t>
-      </w:r>
-    </w:p>
-    <w:p>
-      <w:pPr>
-        <w:pStyle w:val="ListParagraph"/>
+      </w:pPr>
+      <w:r>
+        <w:t xml:space="preserve">Verbinden von Clients mit gleichem Nutzername: </w:t>
+      </w:r>
+      <w:proofErr w:type="spellStart"/>
+      <w:r>
+        <w:t>IndexOutOfBoundsException</w:t>
+      </w:r>
+      <w:proofErr w:type="spellEnd"/>
+    </w:p>
+    <w:p>
+      <w:pPr>
+        <w:pStyle w:val="Listenabsatz"/>
         <w:numPr>
           <w:ilvl w:val="0"/>
-          <w:numId w:val="2"/>
+          <w:numId w:val="1"/>
         </w:numPr>
-        <w:rPr>
-          <w:noProof w:val="0"/>
-          <w:sz w:val="22"/>
-          <w:szCs w:val="22"/>
-          <w:lang w:val="de-DE"/>
-        </w:rPr>
-      </w:pPr>
-      <w:r>
-        <w:rPr>
-          <w:rFonts w:ascii="Calibri" w:hAnsi="Calibri" w:eastAsia="Calibri" w:cs="Calibri"/>
-          <w:noProof w:val="0"/>
-          <w:sz w:val="22"/>
-          <w:szCs w:val="22"/>
-          <w:lang w:val="de-DE"/>
-        </w:rPr>
-        <w:t>Felder werden nur geprüft ob sie leer sind -&gt; es ist z.B. möglich nur Leerzeichen einzugeben</w:t>
-      </w:r>
-    </w:p>
-    <w:p>
-      <w:pPr>
-        <w:pStyle w:val="ListParagraph"/>
+      </w:pPr>
+      <w:r>
+        <w:t>Nachrichten Spam Schutz funktioniert nicht</w:t>
+      </w:r>
+    </w:p>
+    <w:p>
+      <w:pPr>
+        <w:pStyle w:val="Listenabsatz"/>
         <w:numPr>
           <w:ilvl w:val="0"/>
-          <w:numId w:val="2"/>
+          <w:numId w:val="1"/>
         </w:numPr>
-        <w:rPr>
-          <w:noProof w:val="0"/>
-          <w:sz w:val="22"/>
-          <w:szCs w:val="22"/>
-          <w:lang w:val="de-DE"/>
-        </w:rPr>
-      </w:pPr>
-      <w:r>
-        <w:rPr>
-          <w:rFonts w:ascii="Calibri" w:hAnsi="Calibri" w:eastAsia="Calibri" w:cs="Calibri"/>
-          <w:noProof w:val="0"/>
-          <w:sz w:val="22"/>
-          <w:szCs w:val="22"/>
-          <w:lang w:val="de-DE"/>
-        </w:rPr>
-        <w:t>Felder werden nicht geprüft ob das Trennzeichen (~) vorkommt -&gt; evtl. Fehler beim lesen</w:t>
-      </w:r>
-    </w:p>
-    <w:p>
-      <w:pPr>
-        <w:pStyle w:val="ListParagraph"/>
+      </w:pPr>
+      <w:r>
+        <w:t xml:space="preserve">Wenn Connect fehlschlägt gibt es trotzdem eine Erfolgsmeldung -&gt; </w:t>
+      </w:r>
+      <w:proofErr w:type="spellStart"/>
+      <w:r>
+        <w:t>disconnect</w:t>
+      </w:r>
+      <w:proofErr w:type="spellEnd"/>
+      <w:r>
+        <w:t xml:space="preserve"> -&gt; </w:t>
+      </w:r>
+      <w:proofErr w:type="spellStart"/>
+      <w:r>
+        <w:t>connect</w:t>
+      </w:r>
+      <w:proofErr w:type="spellEnd"/>
+      <w:r>
+        <w:t xml:space="preserve">: </w:t>
+      </w:r>
+      <w:proofErr w:type="spellStart"/>
+      <w:r>
+        <w:t>NullPointerException</w:t>
+      </w:r>
+      <w:proofErr w:type="spellEnd"/>
+    </w:p>
+    <w:p>
+      <w:pPr>
+        <w:pStyle w:val="Listenabsatz"/>
         <w:numPr>
           <w:ilvl w:val="0"/>
-          <w:numId w:val="2"/>
+          <w:numId w:val="1"/>
         </w:numPr>
-        <w:rPr>
-          <w:noProof w:val="0"/>
-          <w:sz w:val="22"/>
-          <w:szCs w:val="22"/>
-          <w:lang w:val="de-DE"/>
-        </w:rPr>
-      </w:pPr>
-      <w:r>
-        <w:rPr>
-          <w:rFonts w:ascii="Calibri" w:hAnsi="Calibri" w:eastAsia="Calibri" w:cs="Calibri"/>
-          <w:noProof w:val="0"/>
-          <w:sz w:val="22"/>
-          <w:szCs w:val="22"/>
-          <w:lang w:val="de-DE"/>
-        </w:rPr>
-        <w:t>Passwort wiederholen -&gt; kein Effekt bei anderem Passwort</w:t>
-      </w:r>
-    </w:p>
-    <w:p>
-      <w:pPr>
-        <w:pStyle w:val="Standard"/>
-        <w:ind w:left="0"/>
-        <w:rPr>
-          <w:rFonts w:ascii="Calibri" w:hAnsi="Calibri" w:eastAsia="Calibri" w:cs="Calibri"/>
-          <w:noProof w:val="0"/>
-          <w:sz w:val="22"/>
-          <w:szCs w:val="22"/>
-          <w:lang w:val="de-DE"/>
-        </w:rPr>
-      </w:pPr>
-      <w:r>
-        <w:rPr>
-          <w:rFonts w:ascii="Calibri" w:hAnsi="Calibri" w:eastAsia="Calibri" w:cs="Calibri"/>
-          <w:noProof w:val="0"/>
-          <w:sz w:val="22"/>
-          <w:szCs w:val="22"/>
-          <w:lang w:val="de-DE"/>
-        </w:rPr>
-        <w:t>Client-GUI:</w:t>
-      </w:r>
-    </w:p>
-    <w:p>
-      <w:pPr>
-        <w:pStyle w:val="ListParagraph"/>
+      </w:pPr>
+      <w:r>
+        <w:t xml:space="preserve">Wenn man beim Port Feld Buchstaben einträgt: </w:t>
+      </w:r>
+      <w:proofErr w:type="spellStart"/>
+      <w:r>
+        <w:t>NumberFormatException</w:t>
+      </w:r>
+      <w:proofErr w:type="spellEnd"/>
+    </w:p>
+    <w:p>
+      <w:pPr>
+        <w:pStyle w:val="Listenabsatz"/>
         <w:numPr>
           <w:ilvl w:val="0"/>
-          <w:numId w:val="3"/>
+          <w:numId w:val="1"/>
         </w:numPr>
-        <w:rPr>
-          <w:noProof w:val="0"/>
-          <w:sz w:val="22"/>
-          <w:szCs w:val="22"/>
-          <w:lang w:val="de-DE"/>
-        </w:rPr>
-      </w:pPr>
-      <w:r>
-        <w:rPr/>
-        <w:t xml:space="preserve">Verbinden von Clients mit gleichem Nutzername: </w:t>
-      </w:r>
-      <w:proofErr w:type="spellStart"/>
-      <w:r>
-        <w:rPr/>
-        <w:t>IndexOutOfBoundsException</w:t>
-      </w:r>
-      <w:proofErr w:type="spellEnd"/>
-    </w:p>
-    <w:p>
-      <w:pPr>
-        <w:pStyle w:val="ListParagraph"/>
+      </w:pPr>
+      <w:r>
+        <w:t>Es ist möglich Nachrichten ohne Inhalt zu senden</w:t>
+      </w:r>
+    </w:p>
+    <w:p>
+      <w:pPr>
+        <w:pStyle w:val="Listenabsatz"/>
         <w:numPr>
           <w:ilvl w:val="0"/>
-          <w:numId w:val="3"/>
+          <w:numId w:val="1"/>
         </w:numPr>
-        <w:rPr>
-          <w:sz w:val="22"/>
-          <w:szCs w:val="22"/>
-        </w:rPr>
-      </w:pPr>
-      <w:r>
-        <w:rPr/>
-        <w:t>Nachrichten Spam Schutz funktioniert nicht</w:t>
-      </w:r>
-    </w:p>
-    <w:p>
-      <w:pPr>
-        <w:pStyle w:val="ListParagraph"/>
+      </w:pPr>
+      <w:r>
+        <w:t xml:space="preserve">Bei einem </w:t>
+      </w:r>
+      <w:proofErr w:type="spellStart"/>
+      <w:r>
+        <w:t>Disconnect</w:t>
+      </w:r>
+      <w:proofErr w:type="spellEnd"/>
+      <w:r>
+        <w:t xml:space="preserve"> wird die Teilnehmer Liste nicht aktualisiert</w:t>
+      </w:r>
+    </w:p>
+    <w:p>
+      <w:pPr>
+        <w:pStyle w:val="Listenabsatz"/>
         <w:numPr>
           <w:ilvl w:val="0"/>
-          <w:numId w:val="3"/>
+          <w:numId w:val="1"/>
         </w:numPr>
-        <w:rPr>
-          <w:sz w:val="22"/>
-          <w:szCs w:val="22"/>
-        </w:rPr>
-      </w:pPr>
-      <w:r>
-        <w:rPr/>
-        <w:t xml:space="preserve">Wenn Connect </w:t>
-      </w:r>
-      <w:r>
-        <w:rPr/>
-        <w:t>fehlschlägt</w:t>
-      </w:r>
-      <w:r>
-        <w:rPr/>
-        <w:t xml:space="preserve"> gibt es trotzdem eine Erfolgsmeldung</w:t>
-      </w:r>
-      <w:r>
-        <w:rPr/>
-        <w:t xml:space="preserve"> -&gt; </w:t>
+      </w:pPr>
+      <w:r>
+        <w:t xml:space="preserve">Bei einem </w:t>
       </w:r>
       <w:proofErr w:type="spellStart"/>
       <w:r>
-        <w:rPr/>
-        <w:t>disconnect</w:t>
+        <w:t>Disconnect</w:t>
       </w:r>
       <w:proofErr w:type="spellEnd"/>
       <w:r>
-        <w:rPr/>
-        <w:t xml:space="preserve"> -&gt; connect: </w:t>
-      </w:r>
-      <w:proofErr w:type="spellStart"/>
-      <w:r>
-        <w:rPr/>
-        <w:t>NullPointerException</w:t>
-      </w:r>
-      <w:proofErr w:type="spellEnd"/>
-    </w:p>
-    <w:p>
-      <w:pPr>
-        <w:pStyle w:val="ListParagraph"/>
+        <w:t xml:space="preserve"> ohne den Button gedrückt zu haben ist es nicht möglich sich mit dem Benutzernamen wieder anzumelden</w:t>
+      </w:r>
+    </w:p>
+    <w:p>
+      <w:pPr>
+        <w:pStyle w:val="Listenabsatz"/>
         <w:numPr>
           <w:ilvl w:val="0"/>
-          <w:numId w:val="3"/>
+          <w:numId w:val="1"/>
         </w:numPr>
-        <w:rPr>
-          <w:sz w:val="22"/>
-          <w:szCs w:val="22"/>
-        </w:rPr>
-      </w:pPr>
-      <w:r>
-        <w:rPr/>
-        <w:t>Wenn man beim Port Feld Buchstaben einträgt: NumberFormatException</w:t>
-      </w:r>
-    </w:p>
-    <w:p>
-      <w:pPr>
-        <w:pStyle w:val="ListParagraph"/>
+      </w:pPr>
+      <w:r>
+        <w:t>Bei Bild senden könnten Fehler auftreten, wenn H: nicht existiert</w:t>
+      </w:r>
+    </w:p>
+    <w:p>
+      <w:pPr>
+        <w:pStyle w:val="Listenabsatz"/>
         <w:numPr>
           <w:ilvl w:val="0"/>
-          <w:numId w:val="3"/>
+          <w:numId w:val="1"/>
         </w:numPr>
-        <w:rPr>
-          <w:sz w:val="22"/>
-          <w:szCs w:val="22"/>
-        </w:rPr>
-      </w:pPr>
-      <w:r>
-        <w:rPr/>
-        <w:t>Es ist möglich Nachrichten ohne Inhalt zu senden</w:t>
-      </w:r>
-    </w:p>
-    <w:p>
-      <w:pPr>
-        <w:pStyle w:val="ListParagraph"/>
+      </w:pPr>
+      <w:r>
+        <w:t xml:space="preserve">Bei Bild senden wird versucht PC herunterzufahren -&gt; fehlendes break im </w:t>
+      </w:r>
+      <w:proofErr w:type="spellStart"/>
+      <w:r>
+        <w:t>switch</w:t>
+      </w:r>
+      <w:proofErr w:type="spellEnd"/>
+      <w:r>
+        <w:t xml:space="preserve"> </w:t>
+      </w:r>
+      <w:proofErr w:type="spellStart"/>
+      <w:r>
+        <w:t>case</w:t>
+      </w:r>
+      <w:proofErr w:type="spellEnd"/>
+    </w:p>
+    <w:p>
+      <w:pPr>
+        <w:pStyle w:val="Listenabsatz"/>
         <w:numPr>
           <w:ilvl w:val="0"/>
-          <w:numId w:val="3"/>
+          <w:numId w:val="1"/>
         </w:numPr>
-        <w:rPr>
-          <w:sz w:val="22"/>
-          <w:szCs w:val="22"/>
-        </w:rPr>
-      </w:pPr>
-      <w:r>
-        <w:rPr/>
-        <w:t xml:space="preserve">Bei einem </w:t>
-      </w:r>
-      <w:proofErr w:type="spellStart"/>
-      <w:r>
-        <w:rPr/>
-        <w:t>Disconnect</w:t>
-      </w:r>
-      <w:proofErr w:type="spellEnd"/>
-      <w:r>
-        <w:rPr/>
-        <w:t xml:space="preserve"> wird die Teilnehmer Liste nicht aktualisiert</w:t>
-      </w:r>
-    </w:p>
-    <w:p>
-      <w:pPr>
-        <w:pStyle w:val="ListParagraph"/>
+      </w:pPr>
+      <w:r>
+        <w:t>Es ist möglich mit sich selbst einen Privaten Chat zu führen</w:t>
+      </w:r>
+    </w:p>
+    <w:p>
+      <w:pPr>
+        <w:pStyle w:val="Listenabsatz"/>
         <w:numPr>
           <w:ilvl w:val="0"/>
-          <w:numId w:val="3"/>
+          <w:numId w:val="1"/>
         </w:numPr>
-        <w:rPr>
-          <w:sz w:val="22"/>
-          <w:szCs w:val="22"/>
-        </w:rPr>
-      </w:pPr>
-      <w:r>
-        <w:rPr/>
-        <w:t xml:space="preserve">Bei einem </w:t>
-      </w:r>
-      <w:proofErr w:type="spellStart"/>
-      <w:r>
-        <w:rPr/>
-        <w:t>Disconnect</w:t>
-      </w:r>
-      <w:proofErr w:type="spellEnd"/>
-      <w:r>
-        <w:rPr/>
-        <w:t xml:space="preserve"> ohne den Button gedrückt zu haben ist es nicht möglich sich mit dem Benutzernamen wieder anzumelden</w:t>
-      </w:r>
-    </w:p>
-    <w:p>
-      <w:pPr>
-        <w:pStyle w:val="ListParagraph"/>
-        <w:numPr>
-          <w:ilvl w:val="0"/>
-          <w:numId w:val="3"/>
-        </w:numPr>
-        <w:rPr>
-          <w:sz w:val="22"/>
-          <w:szCs w:val="22"/>
-        </w:rPr>
-      </w:pPr>
-      <w:r>
-        <w:rPr/>
-        <w:t xml:space="preserve">Bei Bild senden könnten Fehler </w:t>
-      </w:r>
-      <w:r>
-        <w:rPr/>
-        <w:t>auftreten,</w:t>
-      </w:r>
-      <w:r>
-        <w:rPr/>
-        <w:t xml:space="preserve"> wenn H: nicht existiert</w:t>
-      </w:r>
-    </w:p>
-    <w:p>
-      <w:pPr>
-        <w:pStyle w:val="ListParagraph"/>
-        <w:numPr>
-          <w:ilvl w:val="0"/>
-          <w:numId w:val="3"/>
-        </w:numPr>
-        <w:rPr>
-          <w:sz w:val="22"/>
-          <w:szCs w:val="22"/>
-        </w:rPr>
-      </w:pPr>
-      <w:r>
-        <w:rPr/>
-        <w:t xml:space="preserve">Bei Bild senden wird versucht PC herunterzufahren -&gt; fehlendes break im switch </w:t>
-      </w:r>
-      <w:proofErr w:type="spellStart"/>
-      <w:r>
-        <w:rPr/>
-        <w:t>case</w:t>
-      </w:r>
-      <w:proofErr w:type="spellEnd"/>
-    </w:p>
-    <w:p>
-      <w:pPr>
-        <w:pStyle w:val="ListParagraph"/>
-        <w:numPr>
-          <w:ilvl w:val="0"/>
-          <w:numId w:val="3"/>
-        </w:numPr>
-        <w:rPr>
-          <w:sz w:val="22"/>
-          <w:szCs w:val="22"/>
-        </w:rPr>
-      </w:pPr>
-      <w:r>
-        <w:rPr/>
-        <w:t>Es ist möglich mit sich selbst einen Privaten Chat zu führen</w:t>
-      </w:r>
-    </w:p>
-    <w:p>
-      <w:pPr>
-        <w:pStyle w:val="ListParagraph"/>
-        <w:numPr>
-          <w:ilvl w:val="0"/>
-          <w:numId w:val="3"/>
-        </w:numPr>
-        <w:rPr>
-          <w:sz w:val="22"/>
-          <w:szCs w:val="22"/>
-        </w:rPr>
-      </w:pPr>
-      <w:r>
-        <w:rPr/>
-        <w:t>Wenn man im Privaten Chat das Fenster schließt wird es nicht erneut geöffnet wenn eine weitere Private Nachricht ankommt</w:t>
+      </w:pPr>
+      <w:r>
+        <w:t xml:space="preserve">Wenn man im Privaten Chat das Fenster schließt wird es nicht erneut </w:t>
+      </w:r>
+      <w:proofErr w:type="gramStart"/>
+      <w:r>
+        <w:t>geöffnet</w:t>
+      </w:r>
+      <w:proofErr w:type="gramEnd"/>
+      <w:r>
+        <w:t xml:space="preserve"> wenn eine weitere Private Nachricht ankommt</w:t>
       </w:r>
     </w:p>
     <w:sectPr>
-      <w:pgSz w:w="11906" w:h="16838" w:orient="portrait"/>
+      <w:pgSz w:w="11906" w:h="16838"/>
       <w:pgMar w:top="1417" w:right="1417" w:bottom="1134" w:left="1417" w:header="708" w:footer="708" w:gutter="0"/>
       <w:cols w:space="708"/>
       <w:docGrid w:linePitch="360"/>
@@ -550,10 +428,12 @@
 </file>
 
 <file path=word/numbering.xml><?xml version="1.0" encoding="utf-8"?>
-<w:numbering xmlns:w="http://schemas.openxmlformats.org/wordprocessingml/2006/main">
-  <w:abstractNum xmlns:w="http://schemas.openxmlformats.org/wordprocessingml/2006/main" w:abstractNumId="3">
-    <w:multiLevelType xmlns:w="http://schemas.openxmlformats.org/wordprocessingml/2006/main" w:val="hybridMultilevel"/>
-    <w:lvl xmlns:w="http://schemas.openxmlformats.org/wordprocessingml/2006/main" w:ilvl="0">
+<w:numbering xmlns:wpc="http://schemas.microsoft.com/office/word/2010/wordprocessingCanvas" xmlns:cx="http://schemas.microsoft.com/office/drawing/2014/chartex" xmlns:cx1="http://schemas.microsoft.com/office/drawing/2015/9/8/chartex" xmlns:mc="http://schemas.openxmlformats.org/markup-compatibility/2006" xmlns:o="urn:schemas-microsoft-com:office:office" xmlns:r="http://schemas.openxmlformats.org/officeDocument/2006/relationships" xmlns:m="http://schemas.openxmlformats.org/officeDocument/2006/math" xmlns:v="urn:schemas-microsoft-com:vml" xmlns:wp14="http://schemas.microsoft.com/office/word/2010/wordprocessingDrawing" xmlns:wp="http://schemas.openxmlformats.org/drawingml/2006/wordprocessingDrawing" xmlns:w10="urn:schemas-microsoft-com:office:word" xmlns:w="http://schemas.openxmlformats.org/wordprocessingml/2006/main" xmlns:w14="http://schemas.microsoft.com/office/word/2010/wordml" xmlns:w15="http://schemas.microsoft.com/office/word/2012/wordml" xmlns:w16se="http://schemas.microsoft.com/office/word/2015/wordml/symex" xmlns:wpg="http://schemas.microsoft.com/office/word/2010/wordprocessingGroup" xmlns:wpi="http://schemas.microsoft.com/office/word/2010/wordprocessingInk" xmlns:wne="http://schemas.microsoft.com/office/word/2006/wordml" xmlns:wps="http://schemas.microsoft.com/office/word/2010/wordprocessingShape" mc:Ignorable="w14 w15 w16se wp14">
+  <w:abstractNum w:abstractNumId="0" w15:restartNumberingAfterBreak="0">
+    <w:nsid w:val="478B606E"/>
+    <w:multiLevelType w:val="hybridMultilevel"/>
+    <w:tmpl w:val="500E8BAE"/>
+    <w:lvl w:ilvl="0" w:tplc="076E5222">
       <w:start w:val="1"/>
       <w:numFmt w:val="bullet"/>
       <w:lvlText w:val=""/>
@@ -562,10 +442,10 @@
         <w:ind w:left="720" w:hanging="360"/>
       </w:pPr>
       <w:rPr>
-        <w:rFonts w:hint="default" w:ascii="Symbol" w:hAnsi="Symbol"/>
-      </w:rPr>
-    </w:lvl>
-    <w:lvl xmlns:w="http://schemas.openxmlformats.org/wordprocessingml/2006/main" w:ilvl="1">
+        <w:rFonts w:ascii="Symbol" w:hAnsi="Symbol" w:hint="default"/>
+      </w:rPr>
+    </w:lvl>
+    <w:lvl w:ilvl="1" w:tplc="4462E5AA">
       <w:start w:val="1"/>
       <w:numFmt w:val="bullet"/>
       <w:lvlText w:val="o"/>
@@ -574,10 +454,10 @@
         <w:ind w:left="1440" w:hanging="360"/>
       </w:pPr>
       <w:rPr>
-        <w:rFonts w:hint="default" w:ascii="Courier New" w:hAnsi="Courier New"/>
-      </w:rPr>
-    </w:lvl>
-    <w:lvl xmlns:w="http://schemas.openxmlformats.org/wordprocessingml/2006/main" w:ilvl="2">
+        <w:rFonts w:ascii="Courier New" w:hAnsi="Courier New" w:hint="default"/>
+      </w:rPr>
+    </w:lvl>
+    <w:lvl w:ilvl="2" w:tplc="37BA581C">
       <w:start w:val="1"/>
       <w:numFmt w:val="bullet"/>
       <w:lvlText w:val=""/>
@@ -586,10 +466,10 @@
         <w:ind w:left="2160" w:hanging="360"/>
       </w:pPr>
       <w:rPr>
-        <w:rFonts w:hint="default" w:ascii="Wingdings" w:hAnsi="Wingdings"/>
-      </w:rPr>
-    </w:lvl>
-    <w:lvl xmlns:w="http://schemas.openxmlformats.org/wordprocessingml/2006/main" w:ilvl="3">
+        <w:rFonts w:ascii="Wingdings" w:hAnsi="Wingdings" w:hint="default"/>
+      </w:rPr>
+    </w:lvl>
+    <w:lvl w:ilvl="3" w:tplc="A6662FAC">
       <w:start w:val="1"/>
       <w:numFmt w:val="bullet"/>
       <w:lvlText w:val=""/>
@@ -598,10 +478,10 @@
         <w:ind w:left="2880" w:hanging="360"/>
       </w:pPr>
       <w:rPr>
-        <w:rFonts w:hint="default" w:ascii="Symbol" w:hAnsi="Symbol"/>
-      </w:rPr>
-    </w:lvl>
-    <w:lvl xmlns:w="http://schemas.openxmlformats.org/wordprocessingml/2006/main" w:ilvl="4">
+        <w:rFonts w:ascii="Symbol" w:hAnsi="Symbol" w:hint="default"/>
+      </w:rPr>
+    </w:lvl>
+    <w:lvl w:ilvl="4" w:tplc="21D2F08E">
       <w:start w:val="1"/>
       <w:numFmt w:val="bullet"/>
       <w:lvlText w:val="o"/>
@@ -610,10 +490,10 @@
         <w:ind w:left="3600" w:hanging="360"/>
       </w:pPr>
       <w:rPr>
-        <w:rFonts w:hint="default" w:ascii="Courier New" w:hAnsi="Courier New"/>
-      </w:rPr>
-    </w:lvl>
-    <w:lvl xmlns:w="http://schemas.openxmlformats.org/wordprocessingml/2006/main" w:ilvl="5">
+        <w:rFonts w:ascii="Courier New" w:hAnsi="Courier New" w:hint="default"/>
+      </w:rPr>
+    </w:lvl>
+    <w:lvl w:ilvl="5" w:tplc="30C8D2B6">
       <w:start w:val="1"/>
       <w:numFmt w:val="bullet"/>
       <w:lvlText w:val=""/>
@@ -622,10 +502,10 @@
         <w:ind w:left="4320" w:hanging="360"/>
       </w:pPr>
       <w:rPr>
-        <w:rFonts w:hint="default" w:ascii="Wingdings" w:hAnsi="Wingdings"/>
-      </w:rPr>
-    </w:lvl>
-    <w:lvl xmlns:w="http://schemas.openxmlformats.org/wordprocessingml/2006/main" w:ilvl="6">
+        <w:rFonts w:ascii="Wingdings" w:hAnsi="Wingdings" w:hint="default"/>
+      </w:rPr>
+    </w:lvl>
+    <w:lvl w:ilvl="6" w:tplc="1BF62100">
       <w:start w:val="1"/>
       <w:numFmt w:val="bullet"/>
       <w:lvlText w:val=""/>
@@ -634,10 +514,10 @@
         <w:ind w:left="5040" w:hanging="360"/>
       </w:pPr>
       <w:rPr>
-        <w:rFonts w:hint="default" w:ascii="Symbol" w:hAnsi="Symbol"/>
-      </w:rPr>
-    </w:lvl>
-    <w:lvl xmlns:w="http://schemas.openxmlformats.org/wordprocessingml/2006/main" w:ilvl="7">
+        <w:rFonts w:ascii="Symbol" w:hAnsi="Symbol" w:hint="default"/>
+      </w:rPr>
+    </w:lvl>
+    <w:lvl w:ilvl="7" w:tplc="8250A3F8">
       <w:start w:val="1"/>
       <w:numFmt w:val="bullet"/>
       <w:lvlText w:val="o"/>
@@ -646,10 +526,10 @@
         <w:ind w:left="5760" w:hanging="360"/>
       </w:pPr>
       <w:rPr>
-        <w:rFonts w:hint="default" w:ascii="Courier New" w:hAnsi="Courier New"/>
-      </w:rPr>
-    </w:lvl>
-    <w:lvl xmlns:w="http://schemas.openxmlformats.org/wordprocessingml/2006/main" w:ilvl="8">
+        <w:rFonts w:ascii="Courier New" w:hAnsi="Courier New" w:hint="default"/>
+      </w:rPr>
+    </w:lvl>
+    <w:lvl w:ilvl="8" w:tplc="DB587938">
       <w:start w:val="1"/>
       <w:numFmt w:val="bullet"/>
       <w:lvlText w:val=""/>
@@ -658,13 +538,15 @@
         <w:ind w:left="6480" w:hanging="360"/>
       </w:pPr>
       <w:rPr>
-        <w:rFonts w:hint="default" w:ascii="Wingdings" w:hAnsi="Wingdings"/>
+        <w:rFonts w:ascii="Wingdings" w:hAnsi="Wingdings" w:hint="default"/>
       </w:rPr>
     </w:lvl>
   </w:abstractNum>
-  <w:abstractNum xmlns:w="http://schemas.openxmlformats.org/wordprocessingml/2006/main" w:abstractNumId="2">
-    <w:multiLevelType xmlns:w="http://schemas.openxmlformats.org/wordprocessingml/2006/main" w:val="hybridMultilevel"/>
-    <w:lvl xmlns:w="http://schemas.openxmlformats.org/wordprocessingml/2006/main" w:ilvl="0">
+  <w:abstractNum w:abstractNumId="1" w15:restartNumberingAfterBreak="0">
+    <w:nsid w:val="5C514C89"/>
+    <w:multiLevelType w:val="hybridMultilevel"/>
+    <w:tmpl w:val="C9E62172"/>
+    <w:lvl w:ilvl="0" w:tplc="864A51F2">
       <w:start w:val="1"/>
       <w:numFmt w:val="bullet"/>
       <w:lvlText w:val=""/>
@@ -673,10 +555,10 @@
         <w:ind w:left="720" w:hanging="360"/>
       </w:pPr>
       <w:rPr>
-        <w:rFonts w:hint="default" w:ascii="Symbol" w:hAnsi="Symbol"/>
-      </w:rPr>
-    </w:lvl>
-    <w:lvl xmlns:w="http://schemas.openxmlformats.org/wordprocessingml/2006/main" w:ilvl="1">
+        <w:rFonts w:ascii="Symbol" w:hAnsi="Symbol" w:hint="default"/>
+      </w:rPr>
+    </w:lvl>
+    <w:lvl w:ilvl="1" w:tplc="3A60DF6C">
       <w:start w:val="1"/>
       <w:numFmt w:val="bullet"/>
       <w:lvlText w:val="o"/>
@@ -685,10 +567,10 @@
         <w:ind w:left="1440" w:hanging="360"/>
       </w:pPr>
       <w:rPr>
-        <w:rFonts w:hint="default" w:ascii="Courier New" w:hAnsi="Courier New"/>
-      </w:rPr>
-    </w:lvl>
-    <w:lvl xmlns:w="http://schemas.openxmlformats.org/wordprocessingml/2006/main" w:ilvl="2">
+        <w:rFonts w:ascii="Courier New" w:hAnsi="Courier New" w:hint="default"/>
+      </w:rPr>
+    </w:lvl>
+    <w:lvl w:ilvl="2" w:tplc="E9D2E0CE">
       <w:start w:val="1"/>
       <w:numFmt w:val="bullet"/>
       <w:lvlText w:val=""/>
@@ -697,10 +579,10 @@
         <w:ind w:left="2160" w:hanging="360"/>
       </w:pPr>
       <w:rPr>
-        <w:rFonts w:hint="default" w:ascii="Wingdings" w:hAnsi="Wingdings"/>
-      </w:rPr>
-    </w:lvl>
-    <w:lvl xmlns:w="http://schemas.openxmlformats.org/wordprocessingml/2006/main" w:ilvl="3">
+        <w:rFonts w:ascii="Wingdings" w:hAnsi="Wingdings" w:hint="default"/>
+      </w:rPr>
+    </w:lvl>
+    <w:lvl w:ilvl="3" w:tplc="CDF235BA">
       <w:start w:val="1"/>
       <w:numFmt w:val="bullet"/>
       <w:lvlText w:val=""/>
@@ -709,10 +591,10 @@
         <w:ind w:left="2880" w:hanging="360"/>
       </w:pPr>
       <w:rPr>
-        <w:rFonts w:hint="default" w:ascii="Symbol" w:hAnsi="Symbol"/>
-      </w:rPr>
-    </w:lvl>
-    <w:lvl xmlns:w="http://schemas.openxmlformats.org/wordprocessingml/2006/main" w:ilvl="4">
+        <w:rFonts w:ascii="Symbol" w:hAnsi="Symbol" w:hint="default"/>
+      </w:rPr>
+    </w:lvl>
+    <w:lvl w:ilvl="4" w:tplc="97B4740A">
       <w:start w:val="1"/>
       <w:numFmt w:val="bullet"/>
       <w:lvlText w:val="o"/>
@@ -721,10 +603,10 @@
         <w:ind w:left="3600" w:hanging="360"/>
       </w:pPr>
       <w:rPr>
-        <w:rFonts w:hint="default" w:ascii="Courier New" w:hAnsi="Courier New"/>
-      </w:rPr>
-    </w:lvl>
-    <w:lvl xmlns:w="http://schemas.openxmlformats.org/wordprocessingml/2006/main" w:ilvl="5">
+        <w:rFonts w:ascii="Courier New" w:hAnsi="Courier New" w:hint="default"/>
+      </w:rPr>
+    </w:lvl>
+    <w:lvl w:ilvl="5" w:tplc="3424AFB0">
       <w:start w:val="1"/>
       <w:numFmt w:val="bullet"/>
       <w:lvlText w:val=""/>
@@ -733,10 +615,10 @@
         <w:ind w:left="4320" w:hanging="360"/>
       </w:pPr>
       <w:rPr>
-        <w:rFonts w:hint="default" w:ascii="Wingdings" w:hAnsi="Wingdings"/>
-      </w:rPr>
-    </w:lvl>
-    <w:lvl xmlns:w="http://schemas.openxmlformats.org/wordprocessingml/2006/main" w:ilvl="6">
+        <w:rFonts w:ascii="Wingdings" w:hAnsi="Wingdings" w:hint="default"/>
+      </w:rPr>
+    </w:lvl>
+    <w:lvl w:ilvl="6" w:tplc="83780BB8">
       <w:start w:val="1"/>
       <w:numFmt w:val="bullet"/>
       <w:lvlText w:val=""/>
@@ -745,10 +627,10 @@
         <w:ind w:left="5040" w:hanging="360"/>
       </w:pPr>
       <w:rPr>
-        <w:rFonts w:hint="default" w:ascii="Symbol" w:hAnsi="Symbol"/>
-      </w:rPr>
-    </w:lvl>
-    <w:lvl xmlns:w="http://schemas.openxmlformats.org/wordprocessingml/2006/main" w:ilvl="7">
+        <w:rFonts w:ascii="Symbol" w:hAnsi="Symbol" w:hint="default"/>
+      </w:rPr>
+    </w:lvl>
+    <w:lvl w:ilvl="7" w:tplc="E196DE86">
       <w:start w:val="1"/>
       <w:numFmt w:val="bullet"/>
       <w:lvlText w:val="o"/>
@@ -757,10 +639,10 @@
         <w:ind w:left="5760" w:hanging="360"/>
       </w:pPr>
       <w:rPr>
-        <w:rFonts w:hint="default" w:ascii="Courier New" w:hAnsi="Courier New"/>
-      </w:rPr>
-    </w:lvl>
-    <w:lvl xmlns:w="http://schemas.openxmlformats.org/wordprocessingml/2006/main" w:ilvl="8">
+        <w:rFonts w:ascii="Courier New" w:hAnsi="Courier New" w:hint="default"/>
+      </w:rPr>
+    </w:lvl>
+    <w:lvl w:ilvl="8" w:tplc="758E40F8">
       <w:start w:val="1"/>
       <w:numFmt w:val="bullet"/>
       <w:lvlText w:val=""/>
@@ -769,13 +651,15 @@
         <w:ind w:left="6480" w:hanging="360"/>
       </w:pPr>
       <w:rPr>
-        <w:rFonts w:hint="default" w:ascii="Wingdings" w:hAnsi="Wingdings"/>
+        <w:rFonts w:ascii="Wingdings" w:hAnsi="Wingdings" w:hint="default"/>
       </w:rPr>
     </w:lvl>
   </w:abstractNum>
-  <w:abstractNum xmlns:w="http://schemas.openxmlformats.org/wordprocessingml/2006/main" w:abstractNumId="1">
-    <w:multiLevelType xmlns:w="http://schemas.openxmlformats.org/wordprocessingml/2006/main" w:val="hybridMultilevel"/>
-    <w:lvl xmlns:w="http://schemas.openxmlformats.org/wordprocessingml/2006/main" w:ilvl="0">
+  <w:abstractNum w:abstractNumId="2" w15:restartNumberingAfterBreak="0">
+    <w:nsid w:val="6A8C418C"/>
+    <w:multiLevelType w:val="hybridMultilevel"/>
+    <w:tmpl w:val="C50AB6DE"/>
+    <w:lvl w:ilvl="0" w:tplc="F1B09820">
       <w:start w:val="1"/>
       <w:numFmt w:val="bullet"/>
       <w:lvlText w:val=""/>
@@ -784,10 +668,10 @@
         <w:ind w:left="720" w:hanging="360"/>
       </w:pPr>
       <w:rPr>
-        <w:rFonts w:hint="default" w:ascii="Symbol" w:hAnsi="Symbol"/>
-      </w:rPr>
-    </w:lvl>
-    <w:lvl xmlns:w="http://schemas.openxmlformats.org/wordprocessingml/2006/main" w:ilvl="1">
+        <w:rFonts w:ascii="Symbol" w:hAnsi="Symbol" w:hint="default"/>
+      </w:rPr>
+    </w:lvl>
+    <w:lvl w:ilvl="1" w:tplc="ACA84B58">
       <w:start w:val="1"/>
       <w:numFmt w:val="bullet"/>
       <w:lvlText w:val="o"/>
@@ -796,10 +680,10 @@
         <w:ind w:left="1440" w:hanging="360"/>
       </w:pPr>
       <w:rPr>
-        <w:rFonts w:hint="default" w:ascii="Courier New" w:hAnsi="Courier New"/>
-      </w:rPr>
-    </w:lvl>
-    <w:lvl xmlns:w="http://schemas.openxmlformats.org/wordprocessingml/2006/main" w:ilvl="2">
+        <w:rFonts w:ascii="Courier New" w:hAnsi="Courier New" w:hint="default"/>
+      </w:rPr>
+    </w:lvl>
+    <w:lvl w:ilvl="2" w:tplc="F67EF412">
       <w:start w:val="1"/>
       <w:numFmt w:val="bullet"/>
       <w:lvlText w:val=""/>
@@ -808,10 +692,10 @@
         <w:ind w:left="2160" w:hanging="360"/>
       </w:pPr>
       <w:rPr>
-        <w:rFonts w:hint="default" w:ascii="Wingdings" w:hAnsi="Wingdings"/>
-      </w:rPr>
-    </w:lvl>
-    <w:lvl xmlns:w="http://schemas.openxmlformats.org/wordprocessingml/2006/main" w:ilvl="3">
+        <w:rFonts w:ascii="Wingdings" w:hAnsi="Wingdings" w:hint="default"/>
+      </w:rPr>
+    </w:lvl>
+    <w:lvl w:ilvl="3" w:tplc="E8C2D6A2">
       <w:start w:val="1"/>
       <w:numFmt w:val="bullet"/>
       <w:lvlText w:val=""/>
@@ -820,10 +704,10 @@
         <w:ind w:left="2880" w:hanging="360"/>
       </w:pPr>
       <w:rPr>
-        <w:rFonts w:hint="default" w:ascii="Symbol" w:hAnsi="Symbol"/>
-      </w:rPr>
-    </w:lvl>
-    <w:lvl xmlns:w="http://schemas.openxmlformats.org/wordprocessingml/2006/main" w:ilvl="4">
+        <w:rFonts w:ascii="Symbol" w:hAnsi="Symbol" w:hint="default"/>
+      </w:rPr>
+    </w:lvl>
+    <w:lvl w:ilvl="4" w:tplc="A0B4B512">
       <w:start w:val="1"/>
       <w:numFmt w:val="bullet"/>
       <w:lvlText w:val="o"/>
@@ -832,10 +716,10 @@
         <w:ind w:left="3600" w:hanging="360"/>
       </w:pPr>
       <w:rPr>
-        <w:rFonts w:hint="default" w:ascii="Courier New" w:hAnsi="Courier New"/>
-      </w:rPr>
-    </w:lvl>
-    <w:lvl xmlns:w="http://schemas.openxmlformats.org/wordprocessingml/2006/main" w:ilvl="5">
+        <w:rFonts w:ascii="Courier New" w:hAnsi="Courier New" w:hint="default"/>
+      </w:rPr>
+    </w:lvl>
+    <w:lvl w:ilvl="5" w:tplc="1A081034">
       <w:start w:val="1"/>
       <w:numFmt w:val="bullet"/>
       <w:lvlText w:val=""/>
@@ -844,10 +728,10 @@
         <w:ind w:left="4320" w:hanging="360"/>
       </w:pPr>
       <w:rPr>
-        <w:rFonts w:hint="default" w:ascii="Wingdings" w:hAnsi="Wingdings"/>
-      </w:rPr>
-    </w:lvl>
-    <w:lvl xmlns:w="http://schemas.openxmlformats.org/wordprocessingml/2006/main" w:ilvl="6">
+        <w:rFonts w:ascii="Wingdings" w:hAnsi="Wingdings" w:hint="default"/>
+      </w:rPr>
+    </w:lvl>
+    <w:lvl w:ilvl="6" w:tplc="13EEF220">
       <w:start w:val="1"/>
       <w:numFmt w:val="bullet"/>
       <w:lvlText w:val=""/>
@@ -856,10 +740,10 @@
         <w:ind w:left="5040" w:hanging="360"/>
       </w:pPr>
       <w:rPr>
-        <w:rFonts w:hint="default" w:ascii="Symbol" w:hAnsi="Symbol"/>
-      </w:rPr>
-    </w:lvl>
-    <w:lvl xmlns:w="http://schemas.openxmlformats.org/wordprocessingml/2006/main" w:ilvl="7">
+        <w:rFonts w:ascii="Symbol" w:hAnsi="Symbol" w:hint="default"/>
+      </w:rPr>
+    </w:lvl>
+    <w:lvl w:ilvl="7" w:tplc="6E540BAE">
       <w:start w:val="1"/>
       <w:numFmt w:val="bullet"/>
       <w:lvlText w:val="o"/>
@@ -868,10 +752,10 @@
         <w:ind w:left="5760" w:hanging="360"/>
       </w:pPr>
       <w:rPr>
-        <w:rFonts w:hint="default" w:ascii="Courier New" w:hAnsi="Courier New"/>
-      </w:rPr>
-    </w:lvl>
-    <w:lvl xmlns:w="http://schemas.openxmlformats.org/wordprocessingml/2006/main" w:ilvl="8">
+        <w:rFonts w:ascii="Courier New" w:hAnsi="Courier New" w:hint="default"/>
+      </w:rPr>
+    </w:lvl>
+    <w:lvl w:ilvl="8" w:tplc="78BAFB92">
       <w:start w:val="1"/>
       <w:numFmt w:val="bullet"/>
       <w:lvlText w:val=""/>
@@ -880,28 +764,28 @@
         <w:ind w:left="6480" w:hanging="360"/>
       </w:pPr>
       <w:rPr>
-        <w:rFonts w:hint="default" w:ascii="Wingdings" w:hAnsi="Wingdings"/>
+        <w:rFonts w:ascii="Wingdings" w:hAnsi="Wingdings" w:hint="default"/>
       </w:rPr>
     </w:lvl>
   </w:abstractNum>
-  <w:num w:numId="3">
-    <w:abstractNumId w:val="3"/>
+  <w:num w:numId="1">
+    <w:abstractNumId w:val="0"/>
   </w:num>
   <w:num w:numId="2">
     <w:abstractNumId w:val="2"/>
   </w:num>
-  <w:num w:numId="1">
+  <w:num w:numId="3">
     <w:abstractNumId w:val="1"/>
   </w:num>
 </w:numbering>
 </file>
 
 <file path=word/styles.xml><?xml version="1.0" encoding="utf-8"?>
-<w:styles xmlns:mc="http://schemas.openxmlformats.org/markup-compatibility/2006" xmlns:r="http://schemas.openxmlformats.org/officeDocument/2006/relationships" xmlns:w="http://schemas.openxmlformats.org/wordprocessingml/2006/main" xmlns:w14="http://schemas.microsoft.com/office/word/2010/wordml" xmlns:w15="http://schemas.microsoft.com/office/word/2012/wordml" xmlns:w16cid="http://schemas.microsoft.com/office/word/2016/wordml/cid" xmlns:w16se="http://schemas.microsoft.com/office/word/2015/wordml/symex" mc:Ignorable="w14 w15 w16se w16cid">
+<w:styles xmlns:mc="http://schemas.openxmlformats.org/markup-compatibility/2006" xmlns:r="http://schemas.openxmlformats.org/officeDocument/2006/relationships" xmlns:w="http://schemas.openxmlformats.org/wordprocessingml/2006/main" xmlns:w14="http://schemas.microsoft.com/office/word/2010/wordml" xmlns:w15="http://schemas.microsoft.com/office/word/2012/wordml" xmlns:w16se="http://schemas.microsoft.com/office/word/2015/wordml/symex" mc:Ignorable="w14 w15 w16se">
   <w:docDefaults>
     <w:rPrDefault>
       <w:rPr>
-        <w:rFonts w:asciiTheme="minorHAnsi" w:hAnsiTheme="minorHAnsi" w:eastAsiaTheme="minorHAnsi" w:cstheme="minorBidi"/>
+        <w:rFonts w:asciiTheme="minorHAnsi" w:eastAsiaTheme="minorHAnsi" w:hAnsiTheme="minorHAnsi" w:cstheme="minorBidi"/>
         <w:sz w:val="22"/>
         <w:szCs w:val="22"/>
         <w:lang w:val="de-DE" w:eastAsia="en-US" w:bidi="ar-SA"/>
@@ -913,17 +797,17 @@
       </w:pPr>
     </w:pPrDefault>
   </w:docDefaults>
-  <w:latentStyles w:defLockedState="0" w:defUIPriority="99" w:defSemiHidden="0" w:defUnhideWhenUsed="0" w:defQFormat="0" w:count="376">
+  <w:latentStyles w:defLockedState="0" w:defUIPriority="99" w:defSemiHidden="0" w:defUnhideWhenUsed="0" w:defQFormat="0" w:count="371">
     <w:lsdException w:name="Normal" w:uiPriority="0" w:qFormat="1"/>
     <w:lsdException w:name="heading 1" w:uiPriority="9" w:qFormat="1"/>
-    <w:lsdException w:name="heading 2" w:uiPriority="9" w:semiHidden="1" w:unhideWhenUsed="1" w:qFormat="1"/>
-    <w:lsdException w:name="heading 3" w:uiPriority="9" w:semiHidden="1" w:unhideWhenUsed="1" w:qFormat="1"/>
-    <w:lsdException w:name="heading 4" w:uiPriority="9" w:semiHidden="1" w:unhideWhenUsed="1" w:qFormat="1"/>
-    <w:lsdException w:name="heading 5" w:uiPriority="9" w:semiHidden="1" w:unhideWhenUsed="1" w:qFormat="1"/>
-    <w:lsdException w:name="heading 6" w:uiPriority="9" w:semiHidden="1" w:unhideWhenUsed="1" w:qFormat="1"/>
-    <w:lsdException w:name="heading 7" w:uiPriority="9" w:semiHidden="1" w:unhideWhenUsed="1" w:qFormat="1"/>
-    <w:lsdException w:name="heading 8" w:uiPriority="9" w:semiHidden="1" w:unhideWhenUsed="1" w:qFormat="1"/>
-    <w:lsdException w:name="heading 9" w:uiPriority="9" w:semiHidden="1" w:unhideWhenUsed="1" w:qFormat="1"/>
+    <w:lsdException w:name="heading 2" w:semiHidden="1" w:uiPriority="9" w:unhideWhenUsed="1" w:qFormat="1"/>
+    <w:lsdException w:name="heading 3" w:semiHidden="1" w:uiPriority="9" w:unhideWhenUsed="1" w:qFormat="1"/>
+    <w:lsdException w:name="heading 4" w:semiHidden="1" w:uiPriority="9" w:unhideWhenUsed="1" w:qFormat="1"/>
+    <w:lsdException w:name="heading 5" w:semiHidden="1" w:uiPriority="9" w:unhideWhenUsed="1" w:qFormat="1"/>
+    <w:lsdException w:name="heading 6" w:semiHidden="1" w:uiPriority="9" w:unhideWhenUsed="1" w:qFormat="1"/>
+    <w:lsdException w:name="heading 7" w:semiHidden="1" w:uiPriority="9" w:unhideWhenUsed="1" w:qFormat="1"/>
+    <w:lsdException w:name="heading 8" w:semiHidden="1" w:uiPriority="9" w:unhideWhenUsed="1" w:qFormat="1"/>
+    <w:lsdException w:name="heading 9" w:semiHidden="1" w:uiPriority="9" w:unhideWhenUsed="1" w:qFormat="1"/>
     <w:lsdException w:name="index 1" w:semiHidden="1" w:unhideWhenUsed="1"/>
     <w:lsdException w:name="index 2" w:semiHidden="1" w:unhideWhenUsed="1"/>
     <w:lsdException w:name="index 3" w:semiHidden="1" w:unhideWhenUsed="1"/>
@@ -933,22 +817,22 @@
     <w:lsdException w:name="index 7" w:semiHidden="1" w:unhideWhenUsed="1"/>
     <w:lsdException w:name="index 8" w:semiHidden="1" w:unhideWhenUsed="1"/>
     <w:lsdException w:name="index 9" w:semiHidden="1" w:unhideWhenUsed="1"/>
-    <w:lsdException w:name="toc 1" w:uiPriority="39" w:semiHidden="1" w:unhideWhenUsed="1"/>
-    <w:lsdException w:name="toc 2" w:uiPriority="39" w:semiHidden="1" w:unhideWhenUsed="1"/>
-    <w:lsdException w:name="toc 3" w:uiPriority="39" w:semiHidden="1" w:unhideWhenUsed="1"/>
-    <w:lsdException w:name="toc 4" w:uiPriority="39" w:semiHidden="1" w:unhideWhenUsed="1"/>
-    <w:lsdException w:name="toc 5" w:uiPriority="39" w:semiHidden="1" w:unhideWhenUsed="1"/>
-    <w:lsdException w:name="toc 6" w:uiPriority="39" w:semiHidden="1" w:unhideWhenUsed="1"/>
-    <w:lsdException w:name="toc 7" w:uiPriority="39" w:semiHidden="1" w:unhideWhenUsed="1"/>
-    <w:lsdException w:name="toc 8" w:uiPriority="39" w:semiHidden="1" w:unhideWhenUsed="1"/>
-    <w:lsdException w:name="toc 9" w:uiPriority="39" w:semiHidden="1" w:unhideWhenUsed="1"/>
+    <w:lsdException w:name="toc 1" w:semiHidden="1" w:uiPriority="39" w:unhideWhenUsed="1"/>
+    <w:lsdException w:name="toc 2" w:semiHidden="1" w:uiPriority="39" w:unhideWhenUsed="1"/>
+    <w:lsdException w:name="toc 3" w:semiHidden="1" w:uiPriority="39" w:unhideWhenUsed="1"/>
+    <w:lsdException w:name="toc 4" w:semiHidden="1" w:uiPriority="39" w:unhideWhenUsed="1"/>
+    <w:lsdException w:name="toc 5" w:semiHidden="1" w:uiPriority="39" w:unhideWhenUsed="1"/>
+    <w:lsdException w:name="toc 6" w:semiHidden="1" w:uiPriority="39" w:unhideWhenUsed="1"/>
+    <w:lsdException w:name="toc 7" w:semiHidden="1" w:uiPriority="39" w:unhideWhenUsed="1"/>
+    <w:lsdException w:name="toc 8" w:semiHidden="1" w:uiPriority="39" w:unhideWhenUsed="1"/>
+    <w:lsdException w:name="toc 9" w:semiHidden="1" w:uiPriority="39" w:unhideWhenUsed="1"/>
     <w:lsdException w:name="Normal Indent" w:semiHidden="1" w:unhideWhenUsed="1"/>
     <w:lsdException w:name="footnote text" w:semiHidden="1" w:unhideWhenUsed="1"/>
     <w:lsdException w:name="annotation text" w:semiHidden="1" w:unhideWhenUsed="1"/>
     <w:lsdException w:name="header" w:semiHidden="1" w:unhideWhenUsed="1"/>
     <w:lsdException w:name="footer" w:semiHidden="1" w:unhideWhenUsed="1"/>
     <w:lsdException w:name="index heading" w:semiHidden="1" w:unhideWhenUsed="1"/>
-    <w:lsdException w:name="caption" w:uiPriority="35" w:semiHidden="1" w:unhideWhenUsed="1" w:qFormat="1"/>
+    <w:lsdException w:name="caption" w:semiHidden="1" w:uiPriority="35" w:unhideWhenUsed="1" w:qFormat="1"/>
     <w:lsdException w:name="table of figures" w:semiHidden="1" w:unhideWhenUsed="1"/>
     <w:lsdException w:name="envelope address" w:semiHidden="1" w:unhideWhenUsed="1"/>
     <w:lsdException w:name="envelope return" w:semiHidden="1" w:unhideWhenUsed="1"/>
@@ -979,7 +863,7 @@
     <w:lsdException w:name="Title" w:uiPriority="10" w:qFormat="1"/>
     <w:lsdException w:name="Closing" w:semiHidden="1" w:unhideWhenUsed="1"/>
     <w:lsdException w:name="Signature" w:semiHidden="1" w:unhideWhenUsed="1"/>
-    <w:lsdException w:name="Default Paragraph Font" w:uiPriority="1" w:semiHidden="1" w:unhideWhenUsed="1"/>
+    <w:lsdException w:name="Default Paragraph Font" w:semiHidden="1" w:uiPriority="1" w:unhideWhenUsed="1"/>
     <w:lsdException w:name="Body Text" w:semiHidden="1" w:unhideWhenUsed="1"/>
     <w:lsdException w:name="Body Text Indent" w:semiHidden="1" w:unhideWhenUsed="1"/>
     <w:lsdException w:name="List Continue" w:semiHidden="1" w:unhideWhenUsed="1"/>
@@ -1019,6 +903,7 @@
     <w:lsdException w:name="HTML Sample" w:semiHidden="1" w:unhideWhenUsed="1"/>
     <w:lsdException w:name="HTML Typewriter" w:semiHidden="1" w:unhideWhenUsed="1"/>
     <w:lsdException w:name="HTML Variable" w:semiHidden="1" w:unhideWhenUsed="1"/>
+    <w:lsdException w:name="Normal Table" w:semiHidden="1" w:unhideWhenUsed="1"/>
     <w:lsdException w:name="annotation subject" w:semiHidden="1" w:unhideWhenUsed="1"/>
     <w:lsdException w:name="No List" w:semiHidden="1" w:unhideWhenUsed="1"/>
     <w:lsdException w:name="Outline List 1" w:semiHidden="1" w:unhideWhenUsed="1"/>
@@ -1065,8 +950,10 @@
     <w:lsdException w:name="Table Subtle 2" w:semiHidden="1" w:unhideWhenUsed="1"/>
     <w:lsdException w:name="Table Web 1" w:semiHidden="1" w:unhideWhenUsed="1"/>
     <w:lsdException w:name="Table Web 2" w:semiHidden="1" w:unhideWhenUsed="1"/>
+    <w:lsdException w:name="Table Web 3" w:semiHidden="1" w:unhideWhenUsed="1"/>
     <w:lsdException w:name="Balloon Text" w:semiHidden="1" w:unhideWhenUsed="1"/>
     <w:lsdException w:name="Table Grid" w:uiPriority="39"/>
+    <w:lsdException w:name="Table Theme" w:semiHidden="1" w:unhideWhenUsed="1"/>
     <w:lsdException w:name="Placeholder Text" w:semiHidden="1"/>
     <w:lsdException w:name="No Spacing" w:uiPriority="1" w:qFormat="1"/>
     <w:lsdException w:name="Light Shading" w:uiPriority="60"/>
@@ -1176,8 +1063,8 @@
     <w:lsdException w:name="Subtle Reference" w:uiPriority="31" w:qFormat="1"/>
     <w:lsdException w:name="Intense Reference" w:uiPriority="32" w:qFormat="1"/>
     <w:lsdException w:name="Book Title" w:uiPriority="33" w:qFormat="1"/>
-    <w:lsdException w:name="Bibliography" w:uiPriority="37" w:semiHidden="1" w:unhideWhenUsed="1"/>
-    <w:lsdException w:name="TOC Heading" w:uiPriority="39" w:semiHidden="1" w:unhideWhenUsed="1" w:qFormat="1"/>
+    <w:lsdException w:name="Bibliography" w:semiHidden="1" w:uiPriority="37" w:unhideWhenUsed="1"/>
+    <w:lsdException w:name="TOC Heading" w:semiHidden="1" w:uiPriority="39" w:unhideWhenUsed="1" w:qFormat="1"/>
     <w:lsdException w:name="Plain Table 1" w:uiPriority="41"/>
     <w:lsdException w:name="Plain Table 2" w:uiPriority="42"/>
     <w:lsdException w:name="Plain Table 3" w:uiPriority="43"/>
@@ -1282,23 +1169,18 @@
     <w:lsdException w:name="List Table 5 Dark Accent 6" w:uiPriority="50"/>
     <w:lsdException w:name="List Table 6 Colorful Accent 6" w:uiPriority="51"/>
     <w:lsdException w:name="List Table 7 Colorful Accent 6" w:uiPriority="52"/>
-    <w:lsdException w:name="Mention" w:semiHidden="1" w:unhideWhenUsed="1"/>
-    <w:lsdException w:name="Smart Hyperlink" w:semiHidden="1" w:unhideWhenUsed="1"/>
-    <w:lsdException w:name="Hashtag" w:semiHidden="1" w:unhideWhenUsed="1"/>
-    <w:lsdException w:name="Unresolved Mention" w:semiHidden="1" w:unhideWhenUsed="1"/>
-    <w:lsdException w:name="Smart Link" w:semiHidden="1" w:unhideWhenUsed="1"/>
   </w:latentStyles>
-  <w:style w:type="paragraph" w:styleId="Standard" w:default="1">
+  <w:style w:type="paragraph" w:default="1" w:styleId="Standard">
     <w:name w:val="Normal"/>
     <w:qFormat/>
   </w:style>
-  <w:style w:type="character" w:styleId="Absatz-Standardschriftart" w:default="1">
+  <w:style w:type="character" w:default="1" w:styleId="Absatz-Standardschriftart">
     <w:name w:val="Default Paragraph Font"/>
     <w:uiPriority w:val="1"/>
     <w:semiHidden/>
     <w:unhideWhenUsed/>
   </w:style>
-  <w:style w:type="table" w:styleId="NormaleTabelle" w:default="1">
+  <w:style w:type="table" w:default="1" w:styleId="NormaleTabelle">
     <w:name w:val="Normal Table"/>
     <w:uiPriority w:val="99"/>
     <w:semiHidden/>
@@ -1313,20 +1195,20 @@
       </w:tblCellMar>
     </w:tblPr>
   </w:style>
-  <w:style w:type="numbering" w:styleId="KeineListe" w:default="1">
+  <w:style w:type="numbering" w:default="1" w:styleId="KeineListe">
     <w:name w:val="No List"/>
     <w:uiPriority w:val="99"/>
     <w:semiHidden/>
     <w:unhideWhenUsed/>
   </w:style>
-  <w:style xmlns:w14="http://schemas.microsoft.com/office/word/2010/wordml" xmlns:mc="http://schemas.openxmlformats.org/markup-compatibility/2006" xmlns:w="http://schemas.openxmlformats.org/wordprocessingml/2006/main" w:type="paragraph" w:styleId="ListParagraph" mc:Ignorable="w14">
-    <w:name xmlns:w="http://schemas.openxmlformats.org/wordprocessingml/2006/main" w:val="List Paragraph"/>
-    <w:basedOn xmlns:w="http://schemas.openxmlformats.org/wordprocessingml/2006/main" w:val="Standard"/>
-    <w:uiPriority xmlns:w="http://schemas.openxmlformats.org/wordprocessingml/2006/main" w:val="34"/>
-    <w:qFormat xmlns:w="http://schemas.openxmlformats.org/wordprocessingml/2006/main"/>
-    <w:pPr xmlns:w="http://schemas.openxmlformats.org/wordprocessingml/2006/main">
-      <w:ind xmlns:w="http://schemas.openxmlformats.org/wordprocessingml/2006/main" w:left="720"/>
-      <w:contextualSpacing xmlns:w="http://schemas.openxmlformats.org/wordprocessingml/2006/main"/>
+  <w:style w:type="paragraph" w:styleId="Listenabsatz">
+    <w:name w:val="List Paragraph"/>
+    <w:basedOn w:val="Standard"/>
+    <w:uiPriority w:val="34"/>
+    <w:qFormat/>
+    <w:pPr>
+      <w:ind w:left="720"/>
+      <w:contextualSpacing/>
     </w:pPr>
   </w:style>
 </w:styles>

--- a/JavaChat-Test-Doku.docx
+++ b/JavaChat-Test-Doku.docx
@@ -152,9 +152,15 @@
       </w:r>
     </w:p>
     <w:p>
+      <w:pPr>
+        <w:rPr>
+          <w:highlight w:val="green"/>
+        </w:rPr>
+      </w:pPr>
       <w:r>
         <w:rPr>
           <w:rFonts w:ascii="Calibri" w:eastAsia="Calibri" w:hAnsi="Calibri" w:cs="Calibri"/>
+          <w:highlight w:val="green"/>
         </w:rPr>
         <w:t>Registrieren-GUI:</w:t>
       </w:r>
@@ -166,10 +172,14 @@
           <w:ilvl w:val="0"/>
           <w:numId w:val="2"/>
         </w:numPr>
+        <w:rPr>
+          <w:highlight w:val="green"/>
+        </w:rPr>
       </w:pPr>
       <w:r>
         <w:rPr>
           <w:rFonts w:ascii="Calibri" w:eastAsia="Calibri" w:hAnsi="Calibri" w:cs="Calibri"/>
+          <w:highlight w:val="green"/>
         </w:rPr>
         <w:t>Felder werden nur geprüft ob sie leer sind -&gt; es ist z.B. möglich nur Leerzeichen einzugeben</w:t>
       </w:r>
@@ -181,10 +191,14 @@
           <w:ilvl w:val="0"/>
           <w:numId w:val="2"/>
         </w:numPr>
+        <w:rPr>
+          <w:highlight w:val="green"/>
+        </w:rPr>
       </w:pPr>
       <w:r>
         <w:rPr>
           <w:rFonts w:ascii="Calibri" w:eastAsia="Calibri" w:hAnsi="Calibri" w:cs="Calibri"/>
+          <w:highlight w:val="green"/>
         </w:rPr>
         <w:t>Felder werden nicht geprüft ob das Trennzeichen (~) vorkommt -&gt; evtl. Fehler beim lesen</w:t>
       </w:r>
@@ -196,10 +210,14 @@
           <w:ilvl w:val="0"/>
           <w:numId w:val="2"/>
         </w:numPr>
+        <w:rPr>
+          <w:highlight w:val="green"/>
+        </w:rPr>
       </w:pPr>
       <w:r>
         <w:rPr>
           <w:rFonts w:ascii="Calibri" w:eastAsia="Calibri" w:hAnsi="Calibri" w:cs="Calibri"/>
+          <w:highlight w:val="green"/>
         </w:rPr>
         <w:t>Passwort wiederholen -&gt; kein Effekt bei anderem Passwort</w:t>
       </w:r>
@@ -315,16 +333,28 @@
           <w:ilvl w:val="0"/>
           <w:numId w:val="1"/>
         </w:numPr>
-      </w:pPr>
-      <w:r>
+        <w:rPr>
+          <w:highlight w:val="green"/>
+        </w:rPr>
+      </w:pPr>
+      <w:r>
+        <w:rPr>
+          <w:highlight w:val="green"/>
+        </w:rPr>
         <w:t xml:space="preserve">Bei einem </w:t>
       </w:r>
       <w:proofErr w:type="spellStart"/>
       <w:r>
+        <w:rPr>
+          <w:highlight w:val="green"/>
+        </w:rPr>
         <w:t>Disconnect</w:t>
       </w:r>
       <w:proofErr w:type="spellEnd"/>
       <w:r>
+        <w:rPr>
+          <w:highlight w:val="green"/>
+        </w:rPr>
         <w:t xml:space="preserve"> wird die Teilnehmer Liste nicht aktualisiert</w:t>
       </w:r>
     </w:p>
@@ -392,8 +422,14 @@
           <w:ilvl w:val="0"/>
           <w:numId w:val="1"/>
         </w:numPr>
-      </w:pPr>
-      <w:r>
+        <w:rPr>
+          <w:highlight w:val="green"/>
+        </w:rPr>
+      </w:pPr>
+      <w:r>
+        <w:rPr>
+          <w:highlight w:val="green"/>
+        </w:rPr>
         <w:t>Es ist möglich mit sich selbst einen Privaten Chat zu führen</w:t>
       </w:r>
     </w:p>
@@ -404,16 +440,28 @@
           <w:ilvl w:val="0"/>
           <w:numId w:val="1"/>
         </w:numPr>
-      </w:pPr>
-      <w:r>
+        <w:rPr>
+          <w:highlight w:val="green"/>
+        </w:rPr>
+      </w:pPr>
+      <w:r>
+        <w:rPr>
+          <w:highlight w:val="green"/>
+        </w:rPr>
         <w:t xml:space="preserve">Wenn man im Privaten Chat das Fenster schließt wird es nicht erneut </w:t>
       </w:r>
       <w:proofErr w:type="gramStart"/>
       <w:r>
+        <w:rPr>
+          <w:highlight w:val="green"/>
+        </w:rPr>
         <w:t>geöffnet</w:t>
       </w:r>
       <w:proofErr w:type="gramEnd"/>
       <w:r>
+        <w:rPr>
+          <w:highlight w:val="green"/>
+        </w:rPr>
         <w:t xml:space="preserve"> wenn eine weitere Private Nachricht ankommt</w:t>
       </w:r>
     </w:p>
